--- a/工作/BUG记录.docx
+++ b/工作/BUG记录.docx
@@ -31,39 +31,167 @@
         </w:rPr>
         <w:t>【原因】同时发现schedule.run_pending()方法只是检查可执行的任务，依次执行。因此调度任务跟主线程串行执行，且每次调度任务耗时在1s以上，所以间隔时间=等待时间+调度任务执行时间。</w:t>
       </w:r>
+    </w:p>
+    <w:p>
+      <w:pPr>
+        <w:rPr>
+          <w:rFonts w:hint="eastAsia"/>
+          <w:lang w:val="en-US" w:eastAsia="zh-CN"/>
+        </w:rPr>
+      </w:pPr>
+      <w:r>
+        <w:rPr>
+          <w:rFonts w:hint="eastAsia"/>
+          <w:lang w:val="en-US" w:eastAsia="zh-CN"/>
+        </w:rPr>
+        <w:t>【修复】在schedule调度的job中异步执行任务，使用线程池，每次只向线程池中提交任务。</w:t>
+      </w:r>
+    </w:p>
+    <w:p>
+      <w:pPr>
+        <w:rPr>
+          <w:rFonts w:hint="eastAsia"/>
+          <w:lang w:val="en-US" w:eastAsia="zh-CN"/>
+        </w:rPr>
+      </w:pPr>
+    </w:p>
+    <w:p>
+      <w:pPr>
+        <w:rPr>
+          <w:rFonts w:hint="eastAsia"/>
+          <w:lang w:val="en-US" w:eastAsia="zh-CN"/>
+        </w:rPr>
+      </w:pPr>
+      <w:r>
+        <w:rPr>
+          <w:rFonts w:hint="eastAsia"/>
+          <w:lang w:val="en-US" w:eastAsia="zh-CN"/>
+        </w:rPr>
+        <w:t>【BUG】单测前后两次运行结果不一致</w:t>
+      </w:r>
+    </w:p>
+    <w:p>
+      <w:pPr>
+        <w:rPr>
+          <w:rFonts w:hint="eastAsia"/>
+          <w:lang w:val="en-US" w:eastAsia="zh-CN"/>
+        </w:rPr>
+      </w:pPr>
+      <w:r>
+        <w:rPr>
+          <w:rFonts w:hint="eastAsia"/>
+          <w:lang w:val="en-US" w:eastAsia="zh-CN"/>
+        </w:rPr>
+        <w:t>【原因】一次运行多个单测类，只有一个单例实例，单例对象的值被前一个单测修改，不符合第二个单测的条件。</w:t>
+      </w:r>
+    </w:p>
+    <w:p>
+      <w:pPr>
+        <w:rPr>
+          <w:rFonts w:hint="eastAsia"/>
+          <w:lang w:val="en-US" w:eastAsia="zh-CN"/>
+        </w:rPr>
+      </w:pPr>
+      <w:r>
+        <w:rPr>
+          <w:rFonts w:hint="eastAsia"/>
+          <w:lang w:val="en-US" w:eastAsia="zh-CN"/>
+        </w:rPr>
+        <w:t>【修复】每个单测执行前后将单例对象值清空</w:t>
+      </w:r>
+    </w:p>
+    <w:p>
+      <w:pPr>
+        <w:rPr>
+          <w:rFonts w:hint="eastAsia"/>
+          <w:lang w:val="en-US" w:eastAsia="zh-CN"/>
+        </w:rPr>
+      </w:pPr>
+    </w:p>
+    <w:p>
+      <w:pPr>
+        <w:rPr>
+          <w:rFonts w:hint="eastAsia"/>
+          <w:lang w:val="en-US" w:eastAsia="zh-CN"/>
+        </w:rPr>
+      </w:pPr>
+      <w:r>
+        <w:rPr>
+          <w:rFonts w:hint="eastAsia"/>
+          <w:lang w:val="en-US" w:eastAsia="zh-CN"/>
+        </w:rPr>
+        <w:t>【BUG】成员变量在递减时减为负数</w:t>
+      </w:r>
+    </w:p>
+    <w:p>
+      <w:pPr>
+        <w:rPr>
+          <w:rFonts w:hint="eastAsia"/>
+          <w:lang w:val="en-US" w:eastAsia="zh-CN"/>
+        </w:rPr>
+      </w:pPr>
+      <w:r>
+        <w:rPr>
+          <w:rFonts w:hint="eastAsia"/>
+          <w:lang w:val="en-US" w:eastAsia="zh-CN"/>
+        </w:rPr>
+        <w:t>【修复】递减时先判断是否小于零</w:t>
+      </w:r>
+    </w:p>
+    <w:p>
+      <w:pPr>
+        <w:rPr>
+          <w:rFonts w:hint="eastAsia"/>
+          <w:lang w:val="en-US" w:eastAsia="zh-CN"/>
+        </w:rPr>
+      </w:pPr>
+    </w:p>
+    <w:p>
+      <w:pPr>
+        <w:rPr>
+          <w:rFonts w:hint="eastAsia"/>
+          <w:lang w:val="en-US" w:eastAsia="zh-CN"/>
+        </w:rPr>
+      </w:pPr>
+      <w:r>
+        <w:rPr>
+          <w:rFonts w:hint="eastAsia"/>
+          <w:lang w:val="en-US" w:eastAsia="zh-CN"/>
+        </w:rPr>
+        <w:t>【BUG】不同对象实例对单例对象的修改，当一个对象出现异常时将单例对象值清空</w:t>
+      </w:r>
+    </w:p>
+    <w:p>
+      <w:pPr>
+        <w:rPr>
+          <w:rFonts w:hint="eastAsia"/>
+          <w:lang w:val="en-US" w:eastAsia="zh-CN"/>
+        </w:rPr>
+      </w:pPr>
+      <w:r>
+        <w:rPr>
+          <w:rFonts w:hint="eastAsia"/>
+          <w:lang w:val="en-US" w:eastAsia="zh-CN"/>
+        </w:rPr>
+        <w:t>【原因】对单例对象的使用认识不全</w:t>
+      </w:r>
+    </w:p>
+    <w:p>
+      <w:pPr>
+        <w:rPr>
+          <w:rFonts w:hint="eastAsia"/>
+          <w:lang w:val="en-US" w:eastAsia="zh-CN"/>
+        </w:rPr>
+      </w:pPr>
+      <w:r>
+        <w:rPr>
+          <w:rFonts w:hint="eastAsia"/>
+          <w:lang w:val="en-US" w:eastAsia="zh-CN"/>
+        </w:rPr>
+        <w:t>【修复】去掉清空操作，只保留正常的修改</w:t>
+      </w:r>
       <w:bookmarkStart w:id="0" w:name="_GoBack"/>
       <w:bookmarkEnd w:id="0"/>
-    </w:p>
-    <w:p>
-      <w:pPr>
-        <w:rPr>
-          <w:rFonts w:hint="eastAsia"/>
-          <w:lang w:val="en-US" w:eastAsia="zh-CN"/>
-        </w:rPr>
-      </w:pPr>
-      <w:r>
-        <w:rPr>
-          <w:rFonts w:hint="eastAsia"/>
-          <w:lang w:val="en-US" w:eastAsia="zh-CN"/>
-        </w:rPr>
-        <w:t>【修复】在schedule调度的job中异步执行任务，使用线程池，每次只向线程池中提交任务。</w:t>
-      </w:r>
-    </w:p>
-    <w:p>
-      <w:pPr>
-        <w:rPr>
-          <w:rFonts w:hint="eastAsia"/>
-          <w:lang w:val="en-US" w:eastAsia="zh-CN"/>
-        </w:rPr>
-      </w:pPr>
-    </w:p>
-    <w:p>
-      <w:pPr>
-        <w:rPr>
-          <w:rFonts w:hint="eastAsia"/>
-          <w:lang w:val="en-US" w:eastAsia="zh-CN"/>
-        </w:rPr>
-      </w:pPr>
     </w:p>
     <w:sectPr>
       <w:pgSz w:w="11906" w:h="16838"/>
